--- a/2 step/Языки разметки и структуризации данных.docx
+++ b/2 step/Языки разметки и структуризации данных.docx
@@ -8,6 +8,31 @@
           <w:rFonts w:ascii="Times New Roman" w:hAnsi="Times New Roman" w:cs="Times New Roman"/>
           <w:sz w:val="28"/>
           <w:szCs w:val="28"/>
+        </w:rPr>
+      </w:pPr>
+      <w:r>
+        <w:rPr>
+          <w:rFonts w:ascii="Times New Roman" w:hAnsi="Times New Roman" w:cs="Times New Roman"/>
+          <w:sz w:val="28"/>
+          <w:szCs w:val="28"/>
+        </w:rPr>
+        <w:t>Языком разметки в сфере IT называют некий набор символов и их последовательностей, внедряемых в текст с целью передачи информации о структуре этого документа</w:t>
+      </w:r>
+      <w:r>
+        <w:rPr>
+          <w:rFonts w:ascii="Times New Roman" w:hAnsi="Times New Roman" w:cs="Times New Roman"/>
+          <w:sz w:val="28"/>
+          <w:szCs w:val="28"/>
+        </w:rPr>
+        <w:t>.</w:t>
+      </w:r>
+    </w:p>
+    <w:p>
+      <w:pPr>
+        <w:rPr>
+          <w:rFonts w:ascii="Times New Roman" w:hAnsi="Times New Roman" w:cs="Times New Roman"/>
+          <w:sz w:val="28"/>
+          <w:szCs w:val="28"/>
           <w:lang w:val="en-US"/>
         </w:rPr>
       </w:pPr>
@@ -118,14 +143,21 @@
         </w:rPr>
         <w:t>Он не содержит готового набора тегов, а описывает правила создания своих собственных тегов.</w:t>
       </w:r>
-    </w:p>
-    <w:p>
-      <w:pPr>
-        <w:rPr>
-          <w:rFonts w:ascii="Times New Roman" w:hAnsi="Times New Roman" w:cs="Times New Roman"/>
-          <w:sz w:val="28"/>
-          <w:szCs w:val="28"/>
-          <w:lang w:val="en-US"/>
+      <w:r>
+        <w:rPr>
+          <w:rFonts w:ascii="Times New Roman" w:hAnsi="Times New Roman" w:cs="Times New Roman"/>
+          <w:sz w:val="28"/>
+          <w:szCs w:val="28"/>
+        </w:rPr>
+        <w:t xml:space="preserve"> Предназначен для структурирования, хранения и передачи информации.</w:t>
+      </w:r>
+    </w:p>
+    <w:p>
+      <w:pPr>
+        <w:rPr>
+          <w:rFonts w:ascii="Times New Roman" w:hAnsi="Times New Roman" w:cs="Times New Roman"/>
+          <w:sz w:val="28"/>
+          <w:szCs w:val="28"/>
         </w:rPr>
       </w:pPr>
       <w:r>
@@ -777,23 +809,21 @@
         </w:rPr>
         <w:t xml:space="preserve">Корневой элемент, который является родительским для всех </w:t>
       </w:r>
-      <w:proofErr w:type="spellStart"/>
-      <w:r>
-        <w:rPr>
-          <w:rFonts w:ascii="Times New Roman" w:hAnsi="Times New Roman" w:cs="Times New Roman"/>
-          <w:sz w:val="28"/>
-          <w:szCs w:val="28"/>
-        </w:rPr>
-        <w:t>ругих</w:t>
-      </w:r>
-      <w:proofErr w:type="spellEnd"/>
-      <w:r>
-        <w:rPr>
-          <w:rFonts w:ascii="Times New Roman" w:hAnsi="Times New Roman" w:cs="Times New Roman"/>
-          <w:sz w:val="28"/>
-          <w:szCs w:val="28"/>
-        </w:rPr>
-        <w:t xml:space="preserve"> элементов. Один документ </w:t>
+      <w:r>
+        <w:rPr>
+          <w:rFonts w:ascii="Times New Roman" w:hAnsi="Times New Roman" w:cs="Times New Roman"/>
+          <w:sz w:val="28"/>
+          <w:szCs w:val="28"/>
+        </w:rPr>
+        <w:t>д</w:t>
+      </w:r>
+      <w:r>
+        <w:rPr>
+          <w:rFonts w:ascii="Times New Roman" w:hAnsi="Times New Roman" w:cs="Times New Roman"/>
+          <w:sz w:val="28"/>
+          <w:szCs w:val="28"/>
+        </w:rPr>
+        <w:t xml:space="preserve">ругих элементов. Один документ </w:t>
       </w:r>
       <w:r>
         <w:rPr>
@@ -859,6 +889,7 @@
         <w:rPr>
           <w:noProof/>
         </w:rPr>
+        <w:lastRenderedPageBreak/>
         <w:drawing>
           <wp:inline distT="0" distB="0" distL="0" distR="0" wp14:anchorId="648A4F3D" wp14:editId="290ED172">
             <wp:extent cx="3362325" cy="1219200"/>
@@ -993,7 +1024,6 @@
         <w:rPr>
           <w:noProof/>
         </w:rPr>
-        <w:lastRenderedPageBreak/>
         <w:drawing>
           <wp:inline distT="0" distB="0" distL="0" distR="0" wp14:anchorId="671D554B" wp14:editId="6B5E08B8">
             <wp:extent cx="2390775" cy="333375"/>
@@ -1462,7 +1492,23 @@
           <w:sz w:val="28"/>
           <w:szCs w:val="28"/>
         </w:rPr>
-        <w:t xml:space="preserve">могут быть атрибуты, в виду </w:t>
+        <w:t>могут быть атрибуты, в вид</w:t>
+      </w:r>
+      <w:r>
+        <w:rPr>
+          <w:rFonts w:ascii="Times New Roman" w:hAnsi="Times New Roman" w:cs="Times New Roman"/>
+          <w:sz w:val="28"/>
+          <w:szCs w:val="28"/>
+        </w:rPr>
+        <w:t>е</w:t>
+      </w:r>
+      <w:r>
+        <w:rPr>
+          <w:rFonts w:ascii="Times New Roman" w:hAnsi="Times New Roman" w:cs="Times New Roman"/>
+          <w:sz w:val="28"/>
+          <w:szCs w:val="28"/>
+        </w:rPr>
+        <w:t xml:space="preserve"> </w:t>
       </w:r>
       <w:r>
         <w:rPr>
@@ -1629,6 +1675,7 @@
           <w:sz w:val="28"/>
           <w:szCs w:val="28"/>
         </w:rPr>
+        <w:lastRenderedPageBreak/>
         <w:t>атрибуты не могут содержать множественные значения (элементы могут)</w:t>
       </w:r>
     </w:p>
@@ -1708,7 +1755,6 @@
           <w:sz w:val="28"/>
           <w:szCs w:val="28"/>
         </w:rPr>
-        <w:lastRenderedPageBreak/>
         <w:t>ПРОСТРАНСТВА ИМЕН</w:t>
       </w:r>
     </w:p>
@@ -1726,7 +1772,47 @@
           <w:sz w:val="28"/>
           <w:szCs w:val="28"/>
         </w:rPr>
-        <w:t>Для предотвращения конфликтов тегов с одинаковыми именами используются пространства имен. Для этого имена тегов и атрибутов снабжают кратким префиксом, который отделяется от имени двоеточием.</w:t>
+        <w:t>Для предотвращения конфликтов тегов с одинаковыми именами</w:t>
+      </w:r>
+      <w:r>
+        <w:rPr>
+          <w:rFonts w:ascii="Times New Roman" w:hAnsi="Times New Roman" w:cs="Times New Roman"/>
+          <w:sz w:val="28"/>
+          <w:szCs w:val="28"/>
+        </w:rPr>
+        <w:t>, которые представляют</w:t>
+      </w:r>
+      <w:r>
+        <w:rPr>
+          <w:rFonts w:ascii="Times New Roman" w:hAnsi="Times New Roman" w:cs="Times New Roman"/>
+          <w:sz w:val="28"/>
+          <w:szCs w:val="28"/>
+        </w:rPr>
+        <w:t xml:space="preserve"> </w:t>
+      </w:r>
+      <w:r>
+        <w:rPr>
+          <w:rFonts w:ascii="Times New Roman" w:hAnsi="Times New Roman" w:cs="Times New Roman"/>
+          <w:sz w:val="28"/>
+          <w:szCs w:val="28"/>
+        </w:rPr>
+        <w:t>собой различные сущности</w:t>
+      </w:r>
+      <w:r>
+        <w:rPr>
+          <w:rFonts w:ascii="Times New Roman" w:hAnsi="Times New Roman" w:cs="Times New Roman"/>
+          <w:sz w:val="28"/>
+          <w:szCs w:val="28"/>
+        </w:rPr>
+        <w:t xml:space="preserve"> (например теги из разных приложений),</w:t>
+      </w:r>
+      <w:r>
+        <w:rPr>
+          <w:rFonts w:ascii="Times New Roman" w:hAnsi="Times New Roman" w:cs="Times New Roman"/>
+          <w:sz w:val="28"/>
+          <w:szCs w:val="28"/>
+        </w:rPr>
+        <w:t xml:space="preserve"> используются пространства имен. Для этого имена тегов и атрибутов снабжают кратким префиксом, который отделяется от имени двоеточием.</w:t>
       </w:r>
     </w:p>
     <w:p>
@@ -1989,6 +2075,7 @@
         <w:rPr>
           <w:noProof/>
         </w:rPr>
+        <w:lastRenderedPageBreak/>
         <w:drawing>
           <wp:inline distT="0" distB="0" distL="0" distR="0" wp14:anchorId="0C626448" wp14:editId="35ADD1A2">
             <wp:extent cx="4648200" cy="1257300"/>
@@ -2084,7 +2171,6 @@
         <w:rPr>
           <w:noProof/>
         </w:rPr>
-        <w:lastRenderedPageBreak/>
         <w:drawing>
           <wp:inline distT="0" distB="0" distL="0" distR="0" wp14:anchorId="6DFA2DA4" wp14:editId="3266F37B">
             <wp:extent cx="5940425" cy="2529840"/>
@@ -2138,6 +2224,7 @@
           <w:b/>
           <w:sz w:val="28"/>
           <w:szCs w:val="28"/>
+          <w:lang w:val="en-US"/>
         </w:rPr>
       </w:pPr>
       <w:r>
@@ -2149,6 +2236,150 @@
           <w:lang w:val="en-US"/>
         </w:rPr>
         <w:t>DTD</w:t>
+      </w:r>
+    </w:p>
+    <w:p>
+      <w:pPr>
+        <w:rPr>
+          <w:rFonts w:ascii="Times New Roman" w:hAnsi="Times New Roman" w:cs="Times New Roman"/>
+          <w:sz w:val="28"/>
+          <w:szCs w:val="28"/>
+        </w:rPr>
+      </w:pPr>
+      <w:r>
+        <w:rPr>
+          <w:rFonts w:ascii="Times New Roman" w:hAnsi="Times New Roman" w:cs="Times New Roman"/>
+          <w:sz w:val="28"/>
+          <w:szCs w:val="28"/>
+          <w:lang w:val="en-US"/>
+        </w:rPr>
+        <w:t>XML</w:t>
+      </w:r>
+      <w:r>
+        <w:rPr>
+          <w:rFonts w:ascii="Times New Roman" w:hAnsi="Times New Roman" w:cs="Times New Roman"/>
+          <w:sz w:val="28"/>
+          <w:szCs w:val="28"/>
+        </w:rPr>
+        <w:t xml:space="preserve"> </w:t>
+      </w:r>
+      <w:r>
+        <w:rPr>
+          <w:rFonts w:ascii="Times New Roman" w:hAnsi="Times New Roman" w:cs="Times New Roman"/>
+          <w:sz w:val="28"/>
+          <w:szCs w:val="28"/>
+        </w:rPr>
+        <w:t xml:space="preserve">документ с корректным синтаксисом называется </w:t>
+      </w:r>
+      <w:r>
+        <w:rPr>
+          <w:rFonts w:ascii="Times New Roman" w:hAnsi="Times New Roman" w:cs="Times New Roman"/>
+          <w:sz w:val="28"/>
+          <w:szCs w:val="28"/>
+        </w:rPr>
+        <w:t>“</w:t>
+      </w:r>
+      <w:r>
+        <w:rPr>
+          <w:rFonts w:ascii="Times New Roman" w:hAnsi="Times New Roman" w:cs="Times New Roman"/>
+          <w:sz w:val="28"/>
+          <w:szCs w:val="28"/>
+        </w:rPr>
+        <w:t>правильно сформированным</w:t>
+      </w:r>
+      <w:r>
+        <w:rPr>
+          <w:rFonts w:ascii="Times New Roman" w:hAnsi="Times New Roman" w:cs="Times New Roman"/>
+          <w:sz w:val="28"/>
+          <w:szCs w:val="28"/>
+        </w:rPr>
+        <w:t>”</w:t>
+      </w:r>
+      <w:r>
+        <w:rPr>
+          <w:rFonts w:ascii="Times New Roman" w:hAnsi="Times New Roman" w:cs="Times New Roman"/>
+          <w:sz w:val="28"/>
+          <w:szCs w:val="28"/>
+        </w:rPr>
+        <w:t xml:space="preserve"> или </w:t>
+      </w:r>
+      <w:r>
+        <w:rPr>
+          <w:rFonts w:ascii="Times New Roman" w:hAnsi="Times New Roman" w:cs="Times New Roman"/>
+          <w:b/>
+          <w:sz w:val="28"/>
+          <w:szCs w:val="28"/>
+        </w:rPr>
+        <w:t>“</w:t>
+      </w:r>
+      <w:r>
+        <w:rPr>
+          <w:rFonts w:ascii="Times New Roman" w:hAnsi="Times New Roman" w:cs="Times New Roman"/>
+          <w:b/>
+          <w:sz w:val="28"/>
+          <w:szCs w:val="28"/>
+        </w:rPr>
+        <w:t>синтаксически верным</w:t>
+      </w:r>
+      <w:r>
+        <w:rPr>
+          <w:rFonts w:ascii="Times New Roman" w:hAnsi="Times New Roman" w:cs="Times New Roman"/>
+          <w:b/>
+          <w:sz w:val="28"/>
+          <w:szCs w:val="28"/>
+        </w:rPr>
+        <w:t>”</w:t>
+      </w:r>
+      <w:r>
+        <w:rPr>
+          <w:rFonts w:ascii="Times New Roman" w:hAnsi="Times New Roman" w:cs="Times New Roman"/>
+          <w:sz w:val="28"/>
+          <w:szCs w:val="28"/>
+        </w:rPr>
+        <w:t>.</w:t>
+      </w:r>
+    </w:p>
+    <w:p>
+      <w:pPr>
+        <w:rPr>
+          <w:rFonts w:ascii="Times New Roman" w:hAnsi="Times New Roman" w:cs="Times New Roman"/>
+          <w:sz w:val="28"/>
+          <w:szCs w:val="28"/>
+        </w:rPr>
+      </w:pPr>
+      <w:r>
+        <w:rPr>
+          <w:rFonts w:ascii="Times New Roman" w:hAnsi="Times New Roman" w:cs="Times New Roman"/>
+          <w:b/>
+          <w:sz w:val="28"/>
+          <w:szCs w:val="28"/>
+        </w:rPr>
+        <w:t xml:space="preserve">Валидный </w:t>
+      </w:r>
+      <w:r>
+        <w:rPr>
+          <w:rFonts w:ascii="Times New Roman" w:hAnsi="Times New Roman" w:cs="Times New Roman"/>
+          <w:sz w:val="28"/>
+          <w:szCs w:val="28"/>
+          <w:lang w:val="en-US"/>
+        </w:rPr>
+        <w:t>XML</w:t>
+      </w:r>
+      <w:r>
+        <w:rPr>
+          <w:rFonts w:ascii="Times New Roman" w:hAnsi="Times New Roman" w:cs="Times New Roman"/>
+          <w:sz w:val="28"/>
+          <w:szCs w:val="28"/>
+        </w:rPr>
+        <w:t xml:space="preserve"> </w:t>
+      </w:r>
+      <w:r>
+        <w:rPr>
+          <w:rFonts w:ascii="Times New Roman" w:hAnsi="Times New Roman" w:cs="Times New Roman"/>
+          <w:sz w:val="28"/>
+          <w:szCs w:val="28"/>
+        </w:rPr>
+        <w:t>удовлетворяет определенному типу документа. Использует только допустимые имена тегов, правильную вложенность, которую определил разработчик.</w:t>
       </w:r>
     </w:p>
     <w:p>
@@ -2694,7 +2925,16 @@
           <w:sz w:val="28"/>
           <w:szCs w:val="28"/>
         </w:rPr>
-        <w:t>элементами. Звездочка возле элемента – элемент м. б. указан 0 и более раз. Если за скобками, то все элементы</w:t>
+        <w:t xml:space="preserve">элементами. Звездочка возле элемента – элемент м. б. указан </w:t>
+      </w:r>
+      <w:r>
+        <w:rPr>
+          <w:rFonts w:ascii="Times New Roman" w:hAnsi="Times New Roman" w:cs="Times New Roman"/>
+          <w:sz w:val="28"/>
+          <w:szCs w:val="28"/>
+        </w:rPr>
+        <w:lastRenderedPageBreak/>
+        <w:t>0 и более раз. Если за скобками, то все элементы</w:t>
       </w:r>
       <w:r>
         <w:rPr>
@@ -3148,7 +3388,6 @@
           <w:sz w:val="28"/>
           <w:szCs w:val="28"/>
         </w:rPr>
-        <w:lastRenderedPageBreak/>
         <w:t>Типы аргументов:</w:t>
       </w:r>
     </w:p>
@@ -3217,7 +3456,17 @@
           <w:sz w:val="28"/>
           <w:szCs w:val="28"/>
         </w:rPr>
-        <w:t>В конце объявления атрибута указывается его обязательность</w:t>
+        <w:t>В конце объявл</w:t>
+      </w:r>
+      <w:bookmarkStart w:id="0" w:name="_GoBack"/>
+      <w:bookmarkEnd w:id="0"/>
+      <w:r>
+        <w:rPr>
+          <w:rFonts w:ascii="Times New Roman" w:hAnsi="Times New Roman" w:cs="Times New Roman"/>
+          <w:sz w:val="28"/>
+          <w:szCs w:val="28"/>
+        </w:rPr>
+        <w:t>ения атрибута указывается его обязательность</w:t>
       </w:r>
     </w:p>
     <w:p>
@@ -3233,6 +3482,7 @@
         <w:rPr>
           <w:noProof/>
         </w:rPr>
+        <w:lastRenderedPageBreak/>
         <w:drawing>
           <wp:inline distT="0" distB="0" distL="0" distR="0" wp14:anchorId="52110F70" wp14:editId="0A2D8E8A">
             <wp:extent cx="5940425" cy="928370"/>
@@ -3620,7 +3870,6 @@
           <w:highlight w:val="yellow"/>
           <w:lang w:val="en-US"/>
         </w:rPr>
-        <w:lastRenderedPageBreak/>
         <w:t>XSD</w:t>
       </w:r>
       <w:r>
@@ -4631,6 +4880,7 @@
           <w:sz w:val="28"/>
           <w:szCs w:val="28"/>
         </w:rPr>
+        <w:lastRenderedPageBreak/>
         <w:t>С</w:t>
       </w:r>
       <w:r>
@@ -6058,7 +6308,6 @@
         <w:rPr>
           <w:noProof/>
         </w:rPr>
-        <w:lastRenderedPageBreak/>
         <w:drawing>
           <wp:inline distT="0" distB="0" distL="0" distR="0" wp14:anchorId="49B94D77" wp14:editId="64DDA944">
             <wp:extent cx="3390900" cy="1362075"/>
@@ -6401,6 +6650,7 @@
         <w:rPr>
           <w:noProof/>
         </w:rPr>
+        <w:lastRenderedPageBreak/>
         <w:drawing>
           <wp:inline distT="0" distB="0" distL="0" distR="0" wp14:anchorId="64E1D020" wp14:editId="6451CE6D">
             <wp:extent cx="5940425" cy="2313305"/>
@@ -6611,7 +6861,6 @@
           <w:sz w:val="28"/>
           <w:szCs w:val="28"/>
         </w:rPr>
-        <w:lastRenderedPageBreak/>
         <w:t>Включение файлов схемы в другую схему</w:t>
       </w:r>
     </w:p>
@@ -7013,6 +7262,7 @@
           <w:sz w:val="28"/>
           <w:szCs w:val="28"/>
         </w:rPr>
+        <w:lastRenderedPageBreak/>
         <w:t>Возможность организовать обратные ссылки.</w:t>
       </w:r>
     </w:p>
@@ -7890,7 +8140,6 @@
           <w:szCs w:val="28"/>
           <w:lang w:val="en-US"/>
         </w:rPr>
-        <w:lastRenderedPageBreak/>
         <w:t>none</w:t>
       </w:r>
       <w:r>
@@ -8565,6 +8814,7 @@
         <w:rPr>
           <w:noProof/>
         </w:rPr>
+        <w:lastRenderedPageBreak/>
         <w:drawing>
           <wp:inline distT="0" distB="0" distL="0" distR="0" wp14:anchorId="42FB34F3" wp14:editId="3A2B14C8">
             <wp:extent cx="3762375" cy="485775"/>
@@ -9005,7 +9255,6 @@
           <w:sz w:val="28"/>
           <w:szCs w:val="28"/>
         </w:rPr>
-        <w:lastRenderedPageBreak/>
         <w:t xml:space="preserve">Чтобы выбрать узлы и наборы узлов в </w:t>
       </w:r>
       <w:r>
@@ -9144,6 +9393,7 @@
           <w:sz w:val="28"/>
           <w:szCs w:val="28"/>
         </w:rPr>
+        <w:lastRenderedPageBreak/>
         <w:t>Предикаты</w:t>
       </w:r>
       <w:r>
@@ -9500,7 +9750,6 @@
           <w:sz w:val="28"/>
           <w:szCs w:val="28"/>
         </w:rPr>
-        <w:lastRenderedPageBreak/>
         <w:t xml:space="preserve">использует </w:t>
       </w:r>
       <w:r>
@@ -9912,6 +10161,7 @@
         <w:rPr>
           <w:noProof/>
         </w:rPr>
+        <w:lastRenderedPageBreak/>
         <w:drawing>
           <wp:inline distT="0" distB="0" distL="0" distR="0" wp14:anchorId="75F2BD4B" wp14:editId="7C54E625">
             <wp:extent cx="3695700" cy="2343150"/>
@@ -10271,6 +10521,7 @@
           <w:sz w:val="28"/>
           <w:szCs w:val="28"/>
         </w:rPr>
+        <w:lastRenderedPageBreak/>
         <w:t xml:space="preserve">При помощи </w:t>
       </w:r>
       <w:r>
@@ -11027,7 +11278,6 @@
           <w:szCs w:val="28"/>
           <w:lang w:val="en-US"/>
         </w:rPr>
-        <w:lastRenderedPageBreak/>
         <w:t>SAX</w:t>
       </w:r>
       <w:r>
@@ -11342,6 +11592,7 @@
           <w:sz w:val="28"/>
           <w:szCs w:val="28"/>
         </w:rPr>
+        <w:lastRenderedPageBreak/>
         <w:t>Высокая скорость обработки.</w:t>
       </w:r>
     </w:p>
@@ -11874,7 +12125,6 @@
           <w:sz w:val="28"/>
           <w:szCs w:val="28"/>
         </w:rPr>
-        <w:lastRenderedPageBreak/>
         <w:t>Отступы(пробелы) используются для обозначения структуры (</w:t>
       </w:r>
       <w:proofErr w:type="spellStart"/>
@@ -12304,6 +12554,7 @@
         <w:rPr>
           <w:noProof/>
         </w:rPr>
+        <w:lastRenderedPageBreak/>
         <w:drawing>
           <wp:inline distT="0" distB="0" distL="0" distR="0" wp14:anchorId="689A5F42" wp14:editId="05455427">
             <wp:extent cx="1238250" cy="304800"/>
@@ -12810,7 +13061,6 @@
         <w:rPr>
           <w:noProof/>
         </w:rPr>
-        <w:lastRenderedPageBreak/>
         <w:drawing>
           <wp:inline distT="0" distB="0" distL="0" distR="0" wp14:anchorId="0B6C9682" wp14:editId="5FD6ADC0">
             <wp:extent cx="1400175" cy="1343025"/>
@@ -12947,23 +13197,7 @@
           <w:sz w:val="28"/>
           <w:szCs w:val="28"/>
         </w:rPr>
-        <w:t>» может использоваться с «+» и «</w:t>
-      </w:r>
-      <w:r>
-        <w:rPr>
-          <w:rFonts w:ascii="Times New Roman" w:hAnsi="Times New Roman" w:cs="Times New Roman"/>
-          <w:sz w:val="28"/>
-          <w:szCs w:val="28"/>
-        </w:rPr>
-        <w:t>-</w:t>
-      </w:r>
-      <w:r>
-        <w:rPr>
-          <w:rFonts w:ascii="Times New Roman" w:hAnsi="Times New Roman" w:cs="Times New Roman"/>
-          <w:sz w:val="28"/>
-          <w:szCs w:val="28"/>
-        </w:rPr>
-        <w:t xml:space="preserve">». По умолчанию в конце добавляется один </w:t>
+        <w:t xml:space="preserve">» может использоваться с «+» и «-». По умолчанию в конце добавляется один </w:t>
       </w:r>
       <w:r>
         <w:rPr>
@@ -13125,6 +13359,7 @@
         <w:rPr>
           <w:noProof/>
         </w:rPr>
+        <w:lastRenderedPageBreak/>
         <w:drawing>
           <wp:inline distT="0" distB="0" distL="0" distR="0" wp14:anchorId="547D58F4" wp14:editId="67CA6480">
             <wp:extent cx="3333750" cy="2409825"/>
@@ -14547,25 +14782,7 @@
           <w:sz w:val="28"/>
           <w:szCs w:val="28"/>
         </w:rPr>
-        <w:t>"</w:t>
-      </w:r>
-      <w:r>
-        <w:rPr>
-          <w:rFonts w:ascii="Times New Roman" w:hAnsi="Times New Roman" w:cs="Times New Roman"/>
-          <w:b/>
-          <w:sz w:val="28"/>
-          <w:szCs w:val="28"/>
-        </w:rPr>
-        <w:t xml:space="preserve">, </w:t>
-      </w:r>
-      <w:r>
-        <w:rPr>
-          <w:rFonts w:ascii="Times New Roman" w:hAnsi="Times New Roman" w:cs="Times New Roman"/>
-          <w:b/>
-          <w:sz w:val="28"/>
-          <w:szCs w:val="28"/>
-        </w:rPr>
-        <w:t>"</w:t>
+        <w:t>", "</w:t>
       </w:r>
       <w:proofErr w:type="spellStart"/>
       <w:r>
@@ -14587,16 +14804,7 @@
           <w:sz w:val="28"/>
           <w:szCs w:val="28"/>
         </w:rPr>
-        <w:t xml:space="preserve">" </w:t>
-      </w:r>
-      <w:r>
-        <w:rPr>
-          <w:rFonts w:ascii="Times New Roman" w:hAnsi="Times New Roman" w:cs="Times New Roman"/>
-          <w:b/>
-          <w:sz w:val="28"/>
-          <w:szCs w:val="28"/>
-        </w:rPr>
-        <w:t xml:space="preserve"> -</w:t>
+        <w:t>"  -</w:t>
       </w:r>
       <w:proofErr w:type="gramEnd"/>
       <w:r>
@@ -15208,17 +15416,7 @@
           <w:sz w:val="28"/>
           <w:szCs w:val="28"/>
         </w:rPr>
-        <w:t>Числа могут иметь ведущую и</w:t>
-      </w:r>
-      <w:bookmarkStart w:id="0" w:name="_GoBack"/>
-      <w:bookmarkEnd w:id="0"/>
-      <w:r>
-        <w:rPr>
-          <w:rFonts w:ascii="Times New Roman" w:hAnsi="Times New Roman" w:cs="Times New Roman"/>
-          <w:sz w:val="28"/>
-          <w:szCs w:val="28"/>
-        </w:rPr>
-        <w:t>ли завершающую десятичную точку</w:t>
+        <w:t>Числа могут иметь ведущую или завершающую десятичную точку</w:t>
       </w:r>
     </w:p>
     <w:p>
@@ -15369,7 +15567,6 @@
           <w:b/>
           <w:sz w:val="28"/>
           <w:szCs w:val="28"/>
-          <w:lang w:val="en-US"/>
         </w:rPr>
       </w:pPr>
       <w:r>
@@ -19537,6 +19734,7 @@
   <w:style w:type="character" w:default="1" w:styleId="a0">
     <w:name w:val="Default Paragraph Font"/>
     <w:uiPriority w:val="1"/>
+    <w:semiHidden/>
     <w:unhideWhenUsed/>
   </w:style>
   <w:style w:type="table" w:default="1" w:styleId="a1">
@@ -19996,7 +20194,7 @@
 </file>
 
 <file path=customXml/itemProps1.xml><?xml version="1.0" encoding="utf-8"?>
-<ds:datastoreItem xmlns:ds="http://schemas.openxmlformats.org/officeDocument/2006/customXml" ds:itemID="{2141C4C8-DBE9-45E9-8C9E-DAF10B78E7E7}">
+<ds:datastoreItem xmlns:ds="http://schemas.openxmlformats.org/officeDocument/2006/customXml" ds:itemID="{B5F84789-4710-4BB7-82E4-A7542DE2C7B6}">
   <ds:schemaRefs>
     <ds:schemaRef ds:uri="http://schemas.openxmlformats.org/officeDocument/2006/bibliography"/>
   </ds:schemaRefs>
